--- a/Entrevista+Club+del+libro+-+Resumen.docx
+++ b/Entrevista+Club+del+libro+-+Resumen.docx
@@ -38,7 +38,206 @@
           <w:szCs w:val="28"/>
           <w:lang w:val="es-CO"/>
         </w:rPr>
-        <w:t>, saber si es Persona Natural o Jurídica. En el caso de persona natural, queremos su RUT y DNI, y en caso de que sea persona jurídica, queremos su NIT, y RUES. Adicionalmente, queremos recolectar y almacenar su nombre, dirección, teléfono e e-mail.</w:t>
+        <w:t xml:space="preserve">, saber si es </w:t>
+      </w:r>
+      <w:commentRangeStart w:id="0"/>
+      <w:r>
+        <w:rPr>
+          <w:rFonts w:ascii="Verdana" w:hAnsi="Verdana"/>
+          <w:sz w:val="28"/>
+          <w:szCs w:val="28"/>
+          <w:highlight w:val="darkCyan"/>
+          <w:lang w:val="es-CO"/>
+        </w:rPr>
+        <w:t>Persona</w:t>
+      </w:r>
+      <w:commentRangeEnd w:id="0"/>
+      <w:r>
+        <w:rPr>
+          <w:rStyle w:val="Refdecomentario"/>
+        </w:rPr>
+        <w:commentReference w:id="0"/>
+      </w:r>
+      <w:r>
+        <w:rPr>
+          <w:rFonts w:ascii="Verdana" w:hAnsi="Verdana"/>
+          <w:sz w:val="28"/>
+          <w:szCs w:val="28"/>
+          <w:highlight w:val="darkCyan"/>
+          <w:lang w:val="es-CO"/>
+        </w:rPr>
+        <w:t xml:space="preserve"> Natural</w:t>
+      </w:r>
+      <w:r>
+        <w:rPr>
+          <w:rFonts w:ascii="Verdana" w:hAnsi="Verdana"/>
+          <w:sz w:val="28"/>
+          <w:szCs w:val="28"/>
+          <w:lang w:val="es-CO"/>
+        </w:rPr>
+        <w:t xml:space="preserve"> o </w:t>
+      </w:r>
+      <w:commentRangeStart w:id="1"/>
+      <w:r>
+        <w:rPr>
+          <w:rFonts w:ascii="Verdana" w:hAnsi="Verdana"/>
+          <w:sz w:val="28"/>
+          <w:szCs w:val="28"/>
+          <w:highlight w:val="green"/>
+          <w:lang w:val="es-CO"/>
+        </w:rPr>
+        <w:t>Jurídica</w:t>
+      </w:r>
+      <w:commentRangeEnd w:id="1"/>
+      <w:r>
+        <w:rPr>
+          <w:rStyle w:val="Refdecomentario"/>
+          <w:highlight w:val="green"/>
+        </w:rPr>
+        <w:commentReference w:id="1"/>
+      </w:r>
+      <w:r>
+        <w:rPr>
+          <w:rFonts w:ascii="Verdana" w:hAnsi="Verdana"/>
+          <w:sz w:val="28"/>
+          <w:szCs w:val="28"/>
+          <w:highlight w:val="green"/>
+          <w:lang w:val="es-CO"/>
+        </w:rPr>
+        <w:t>.</w:t>
+      </w:r>
+      <w:r>
+        <w:rPr>
+          <w:rFonts w:ascii="Verdana" w:hAnsi="Verdana"/>
+          <w:sz w:val="28"/>
+          <w:szCs w:val="28"/>
+          <w:lang w:val="es-CO"/>
+        </w:rPr>
+        <w:t xml:space="preserve"> En el caso de </w:t>
+      </w:r>
+      <w:r>
+        <w:rPr>
+          <w:rFonts w:ascii="Verdana" w:hAnsi="Verdana"/>
+          <w:sz w:val="28"/>
+          <w:szCs w:val="28"/>
+          <w:highlight w:val="darkCyan"/>
+          <w:lang w:val="es-CO"/>
+        </w:rPr>
+        <w:t>persona natural</w:t>
+      </w:r>
+      <w:r>
+        <w:rPr>
+          <w:rFonts w:ascii="Verdana" w:hAnsi="Verdana"/>
+          <w:sz w:val="28"/>
+          <w:szCs w:val="28"/>
+          <w:lang w:val="es-CO"/>
+        </w:rPr>
+        <w:t xml:space="preserve">, queremos su </w:t>
+      </w:r>
+      <w:r>
+        <w:rPr>
+          <w:rFonts w:ascii="Verdana" w:hAnsi="Verdana"/>
+          <w:sz w:val="28"/>
+          <w:szCs w:val="28"/>
+          <w:highlight w:val="darkCyan"/>
+          <w:lang w:val="es-CO"/>
+        </w:rPr>
+        <w:t>RUT</w:t>
+      </w:r>
+      <w:r>
+        <w:rPr>
+          <w:rFonts w:ascii="Verdana" w:hAnsi="Verdana"/>
+          <w:sz w:val="28"/>
+          <w:szCs w:val="28"/>
+          <w:lang w:val="es-CO"/>
+        </w:rPr>
+        <w:t xml:space="preserve"> y </w:t>
+      </w:r>
+      <w:r>
+        <w:rPr>
+          <w:rFonts w:ascii="Verdana" w:hAnsi="Verdana"/>
+          <w:sz w:val="28"/>
+          <w:szCs w:val="28"/>
+          <w:highlight w:val="darkCyan"/>
+          <w:lang w:val="es-CO"/>
+        </w:rPr>
+        <w:t>DNI</w:t>
+      </w:r>
+      <w:r>
+        <w:rPr>
+          <w:rFonts w:ascii="Verdana" w:hAnsi="Verdana"/>
+          <w:sz w:val="28"/>
+          <w:szCs w:val="28"/>
+          <w:lang w:val="es-CO"/>
+        </w:rPr>
+        <w:t xml:space="preserve">, y en caso de que sea </w:t>
+      </w:r>
+      <w:r>
+        <w:rPr>
+          <w:rFonts w:ascii="Verdana" w:hAnsi="Verdana"/>
+          <w:sz w:val="28"/>
+          <w:szCs w:val="28"/>
+          <w:highlight w:val="green"/>
+          <w:lang w:val="es-CO"/>
+        </w:rPr>
+        <w:t>persona jurídica</w:t>
+      </w:r>
+      <w:r>
+        <w:rPr>
+          <w:rFonts w:ascii="Verdana" w:hAnsi="Verdana"/>
+          <w:sz w:val="28"/>
+          <w:szCs w:val="28"/>
+          <w:lang w:val="es-CO"/>
+        </w:rPr>
+        <w:t xml:space="preserve">, queremos su </w:t>
+      </w:r>
+      <w:r>
+        <w:rPr>
+          <w:rFonts w:ascii="Verdana" w:hAnsi="Verdana"/>
+          <w:sz w:val="28"/>
+          <w:szCs w:val="28"/>
+          <w:highlight w:val="green"/>
+          <w:lang w:val="es-CO"/>
+        </w:rPr>
+        <w:t>NIT</w:t>
+      </w:r>
+      <w:r>
+        <w:rPr>
+          <w:rFonts w:ascii="Verdana" w:hAnsi="Verdana"/>
+          <w:sz w:val="28"/>
+          <w:szCs w:val="28"/>
+          <w:lang w:val="es-CO"/>
+        </w:rPr>
+        <w:t xml:space="preserve">, y </w:t>
+      </w:r>
+      <w:r>
+        <w:rPr>
+          <w:rFonts w:ascii="Verdana" w:hAnsi="Verdana"/>
+          <w:sz w:val="28"/>
+          <w:szCs w:val="28"/>
+          <w:highlight w:val="green"/>
+          <w:lang w:val="es-CO"/>
+        </w:rPr>
+        <w:t>RUES.</w:t>
+      </w:r>
+      <w:r>
+        <w:rPr>
+          <w:rFonts w:ascii="Verdana" w:hAnsi="Verdana"/>
+          <w:sz w:val="28"/>
+          <w:szCs w:val="28"/>
+          <w:lang w:val="es-CO"/>
+        </w:rPr>
+        <w:t xml:space="preserve"> Adicionalmente, queremos recolectar y almacenar su </w:t>
+      </w:r>
+      <w:r>
+        <w:rPr>
+          <w:rFonts w:ascii="Verdana" w:hAnsi="Verdana"/>
+          <w:sz w:val="28"/>
+          <w:szCs w:val="28"/>
+          <w:highlight w:val="red"/>
+          <w:lang w:val="es-CO"/>
+        </w:rPr>
+        <w:t>nombre, dirección, teléfono e e-mail.</w:t>
       </w:r>
     </w:p>
     <w:p>
@@ -125,7 +324,45 @@
           <w:szCs w:val="28"/>
           <w:lang w:val="es-CO"/>
         </w:rPr>
-        <w:t xml:space="preserve">. Estos libros contienen información asociada a ellos como el título, categoría, ISBN (International Standard Book </w:t>
+        <w:t xml:space="preserve">. Estos libros contienen información asociada a ellos como el </w:t>
+      </w:r>
+      <w:r>
+        <w:rPr>
+          <w:rFonts w:ascii="Verdana" w:hAnsi="Verdana"/>
+          <w:sz w:val="28"/>
+          <w:szCs w:val="28"/>
+          <w:highlight w:val="red"/>
+          <w:lang w:val="es-CO"/>
+        </w:rPr>
+        <w:t>título</w:t>
+      </w:r>
+      <w:r>
+        <w:rPr>
+          <w:rFonts w:ascii="Verdana" w:hAnsi="Verdana"/>
+          <w:sz w:val="28"/>
+          <w:szCs w:val="28"/>
+          <w:lang w:val="es-CO"/>
+        </w:rPr>
+        <w:t xml:space="preserve">, </w:t>
+      </w:r>
+      <w:r>
+        <w:rPr>
+          <w:rFonts w:ascii="Verdana" w:hAnsi="Verdana"/>
+          <w:sz w:val="28"/>
+          <w:szCs w:val="28"/>
+          <w:highlight w:val="red"/>
+          <w:lang w:val="es-CO"/>
+        </w:rPr>
+        <w:t>categoría, ISBN</w:t>
+      </w:r>
+      <w:r>
+        <w:rPr>
+          <w:rFonts w:ascii="Verdana" w:hAnsi="Verdana"/>
+          <w:sz w:val="28"/>
+          <w:szCs w:val="28"/>
+          <w:lang w:val="es-CO"/>
+        </w:rPr>
+        <w:t xml:space="preserve"> (International Standard Book </w:t>
       </w:r>
       <w:proofErr w:type="spellStart"/>
       <w:r>
@@ -145,7 +382,44 @@
           <w:szCs w:val="28"/>
           <w:lang w:val="es-CO"/>
         </w:rPr>
-        <w:t xml:space="preserve">), año de publicación, valor, la casa editorial que hizo la publicación, </w:t>
+        <w:t xml:space="preserve">), </w:t>
+      </w:r>
+      <w:r>
+        <w:rPr>
+          <w:rFonts w:ascii="Verdana" w:hAnsi="Verdana"/>
+          <w:sz w:val="28"/>
+          <w:szCs w:val="28"/>
+          <w:highlight w:val="red"/>
+          <w:lang w:val="es-CO"/>
+        </w:rPr>
+        <w:t xml:space="preserve">año de publicación, valor, la casa </w:t>
+      </w:r>
+      <w:commentRangeStart w:id="2"/>
+      <w:r>
+        <w:rPr>
+          <w:rFonts w:ascii="Verdana" w:hAnsi="Verdana"/>
+          <w:sz w:val="28"/>
+          <w:szCs w:val="28"/>
+          <w:highlight w:val="red"/>
+          <w:lang w:val="es-CO"/>
+        </w:rPr>
+        <w:t>editorial</w:t>
+      </w:r>
+      <w:commentRangeEnd w:id="2"/>
+      <w:r>
+        <w:rPr>
+          <w:rStyle w:val="Refdecomentario"/>
+        </w:rPr>
+        <w:commentReference w:id="2"/>
+      </w:r>
+      <w:r>
+        <w:rPr>
+          <w:rFonts w:ascii="Verdana" w:hAnsi="Verdana"/>
+          <w:sz w:val="28"/>
+          <w:szCs w:val="28"/>
+          <w:lang w:val="es-CO"/>
+        </w:rPr>
+        <w:t xml:space="preserve"> que hizo la publicación, </w:t>
       </w:r>
       <w:r>
         <w:rPr>
@@ -163,7 +437,26 @@
           <w:szCs w:val="28"/>
           <w:lang w:val="es-CO"/>
         </w:rPr>
-        <w:t xml:space="preserve"> el autor/a de la obra.</w:t>
+        <w:t xml:space="preserve"> el </w:t>
+      </w:r>
+      <w:r>
+        <w:rPr>
+          <w:rFonts w:ascii="Verdana" w:hAnsi="Verdana"/>
+          <w:sz w:val="28"/>
+          <w:szCs w:val="28"/>
+          <w:highlight w:val="red"/>
+          <w:lang w:val="es-CO"/>
+        </w:rPr>
+        <w:t>autor/a</w:t>
+      </w:r>
+      <w:r>
+        <w:rPr>
+          <w:rFonts w:ascii="Verdana" w:hAnsi="Verdana"/>
+          <w:sz w:val="28"/>
+          <w:szCs w:val="28"/>
+          <w:lang w:val="es-CO"/>
+        </w:rPr>
+        <w:t xml:space="preserve"> de la obra.</w:t>
       </w:r>
     </w:p>
     <w:p>
@@ -213,7 +506,26 @@
           <w:szCs w:val="28"/>
           <w:lang w:val="es-CO"/>
         </w:rPr>
-        <w:t xml:space="preserve">. Necesitamos tener el número de teléfono de la editorial (como </w:t>
+        <w:t xml:space="preserve">. Necesitamos tener el </w:t>
+      </w:r>
+      <w:r>
+        <w:rPr>
+          <w:rFonts w:ascii="Verdana" w:hAnsi="Verdana"/>
+          <w:sz w:val="28"/>
+          <w:szCs w:val="28"/>
+          <w:highlight w:val="red"/>
+          <w:lang w:val="es-CO"/>
+        </w:rPr>
+        <w:t>número de teléfono</w:t>
+      </w:r>
+      <w:r>
+        <w:rPr>
+          <w:rFonts w:ascii="Verdana" w:hAnsi="Verdana"/>
+          <w:sz w:val="28"/>
+          <w:szCs w:val="28"/>
+          <w:lang w:val="es-CO"/>
+        </w:rPr>
+        <w:t xml:space="preserve"> de la editorial (como </w:t>
       </w:r>
       <w:r>
         <w:rPr>
@@ -231,7 +543,45 @@
           <w:szCs w:val="28"/>
           <w:lang w:val="es-CO"/>
         </w:rPr>
-        <w:t>), el nombre de contacto y el e-mail.</w:t>
+        <w:t xml:space="preserve">), el </w:t>
+      </w:r>
+      <w:r>
+        <w:rPr>
+          <w:rFonts w:ascii="Verdana" w:hAnsi="Verdana"/>
+          <w:sz w:val="28"/>
+          <w:szCs w:val="28"/>
+          <w:highlight w:val="red"/>
+          <w:lang w:val="es-CO"/>
+        </w:rPr>
+        <w:t>nombre de contacto</w:t>
+      </w:r>
+      <w:r>
+        <w:rPr>
+          <w:rFonts w:ascii="Verdana" w:hAnsi="Verdana"/>
+          <w:sz w:val="28"/>
+          <w:szCs w:val="28"/>
+          <w:lang w:val="es-CO"/>
+        </w:rPr>
+        <w:t xml:space="preserve"> y el </w:t>
+      </w:r>
+      <w:r>
+        <w:rPr>
+          <w:rFonts w:ascii="Verdana" w:hAnsi="Verdana"/>
+          <w:sz w:val="28"/>
+          <w:szCs w:val="28"/>
+          <w:highlight w:val="red"/>
+          <w:lang w:val="es-CO"/>
+        </w:rPr>
+        <w:t>e-mail</w:t>
+      </w:r>
+      <w:r>
+        <w:rPr>
+          <w:rFonts w:ascii="Verdana" w:hAnsi="Verdana"/>
+          <w:sz w:val="28"/>
+          <w:szCs w:val="28"/>
+          <w:lang w:val="es-CO"/>
+        </w:rPr>
+        <w:t>.</w:t>
       </w:r>
     </w:p>
     <w:p>
@@ -423,7 +773,6 @@
           <w:rFonts w:ascii="Verdana" w:hAnsi="Verdana"/>
           <w:sz w:val="28"/>
           <w:szCs w:val="28"/>
-          <w:u w:val="single"/>
           <w:lang w:val="es-CO"/>
         </w:rPr>
       </w:pPr>
@@ -476,6 +825,16 @@
         </w:rPr>
         <w:t xml:space="preserve"> si el libro está o no disponible antes de efectuar la operación.</w:t>
       </w:r>
+    </w:p>
+    <w:p>
+      <w:pPr>
+        <w:rPr>
+          <w:rFonts w:ascii="Verdana" w:hAnsi="Verdana"/>
+          <w:sz w:val="28"/>
+          <w:szCs w:val="28"/>
+          <w:lang w:val="es-CO"/>
+        </w:rPr>
+      </w:pPr>
     </w:p>
     <w:p>
       <w:pPr>
@@ -605,110 +964,6 @@
             <wp:extent cx="5733415" cy="4694555"/>
             <wp:effectExtent l="0" t="0" r="635" b="0"/>
             <wp:docPr id="1" name="Imagen 1"/>
-            <wp:cNvGraphicFramePr>
-              <a:graphicFrameLocks xmlns:a="http://schemas.openxmlformats.org/drawingml/2006/main" noChangeAspect="1"/>
-            </wp:cNvGraphicFramePr>
-            <a:graphic xmlns:a="http://schemas.openxmlformats.org/drawingml/2006/main">
-              <a:graphicData uri="http://schemas.openxmlformats.org/drawingml/2006/picture">
-                <pic:pic xmlns:pic="http://schemas.openxmlformats.org/drawingml/2006/picture">
-                  <pic:nvPicPr>
-                    <pic:cNvPr id="1" name=""/>
-                    <pic:cNvPicPr/>
-                  </pic:nvPicPr>
-                  <pic:blipFill>
-                    <a:blip r:embed="rId4"/>
-                    <a:stretch>
-                      <a:fillRect/>
-                    </a:stretch>
-                  </pic:blipFill>
-                  <pic:spPr>
-                    <a:xfrm>
-                      <a:off x="0" y="0"/>
-                      <a:ext cx="5733415" cy="4694555"/>
-                    </a:xfrm>
-                    <a:prstGeom prst="rect">
-                      <a:avLst/>
-                    </a:prstGeom>
-                  </pic:spPr>
-                </pic:pic>
-              </a:graphicData>
-            </a:graphic>
-          </wp:inline>
-        </w:drawing>
-      </w:r>
-    </w:p>
-    <w:p>
-      <w:pPr>
-        <w:rPr>
-          <w:sz w:val="28"/>
-          <w:szCs w:val="28"/>
-          <w:lang w:val="es-CO"/>
-        </w:rPr>
-      </w:pPr>
-      <w:r>
-        <w:rPr>
-          <w:sz w:val="28"/>
-          <w:szCs w:val="28"/>
-          <w:lang w:val="es-CO"/>
-        </w:rPr>
-        <w:lastRenderedPageBreak/>
-        <w:drawing>
-          <wp:inline distT="0" distB="0" distL="0" distR="0" wp14:anchorId="6FDB6C15" wp14:editId="202E13F8">
-            <wp:extent cx="5733415" cy="4201795"/>
-            <wp:effectExtent l="0" t="0" r="635" b="8255"/>
-            <wp:docPr id="2" name="Imagen 2"/>
-            <wp:cNvGraphicFramePr>
-              <a:graphicFrameLocks xmlns:a="http://schemas.openxmlformats.org/drawingml/2006/main" noChangeAspect="1"/>
-            </wp:cNvGraphicFramePr>
-            <a:graphic xmlns:a="http://schemas.openxmlformats.org/drawingml/2006/main">
-              <a:graphicData uri="http://schemas.openxmlformats.org/drawingml/2006/picture">
-                <pic:pic xmlns:pic="http://schemas.openxmlformats.org/drawingml/2006/picture">
-                  <pic:nvPicPr>
-                    <pic:cNvPr id="1" name=""/>
-                    <pic:cNvPicPr/>
-                  </pic:nvPicPr>
-                  <pic:blipFill>
-                    <a:blip r:embed="rId5"/>
-                    <a:stretch>
-                      <a:fillRect/>
-                    </a:stretch>
-                  </pic:blipFill>
-                  <pic:spPr>
-                    <a:xfrm>
-                      <a:off x="0" y="0"/>
-                      <a:ext cx="5733415" cy="4201795"/>
-                    </a:xfrm>
-                    <a:prstGeom prst="rect">
-                      <a:avLst/>
-                    </a:prstGeom>
-                  </pic:spPr>
-                </pic:pic>
-              </a:graphicData>
-            </a:graphic>
-          </wp:inline>
-        </w:drawing>
-      </w:r>
-    </w:p>
-    <w:p>
-      <w:pPr>
-        <w:rPr>
-          <w:sz w:val="28"/>
-          <w:szCs w:val="28"/>
-          <w:lang w:val="es-CO"/>
-        </w:rPr>
-      </w:pPr>
-      <w:r>
-        <w:rPr>
-          <w:sz w:val="28"/>
-          <w:szCs w:val="28"/>
-          <w:lang w:val="es-CO"/>
-        </w:rPr>
-        <w:lastRenderedPageBreak/>
-        <w:drawing>
-          <wp:inline distT="0" distB="0" distL="0" distR="0" wp14:anchorId="1560A307" wp14:editId="2F739CC3">
-            <wp:extent cx="5733415" cy="5001895"/>
-            <wp:effectExtent l="0" t="0" r="635" b="8255"/>
-            <wp:docPr id="3" name="Imagen 3"/>
             <wp:cNvGraphicFramePr>
               <a:graphicFrameLocks xmlns:a="http://schemas.openxmlformats.org/drawingml/2006/main" noChangeAspect="1"/>
             </wp:cNvGraphicFramePr>
@@ -728,6 +983,173 @@
                   <pic:spPr>
                     <a:xfrm>
                       <a:off x="0" y="0"/>
+                      <a:ext cx="5733415" cy="4694555"/>
+                    </a:xfrm>
+                    <a:prstGeom prst="rect">
+                      <a:avLst/>
+                    </a:prstGeom>
+                  </pic:spPr>
+                </pic:pic>
+              </a:graphicData>
+            </a:graphic>
+          </wp:inline>
+        </w:drawing>
+      </w:r>
+    </w:p>
+    <w:p>
+      <w:pPr>
+        <w:rPr>
+          <w:sz w:val="28"/>
+          <w:szCs w:val="28"/>
+          <w:lang w:val="es-CO"/>
+        </w:rPr>
+      </w:pPr>
+      <w:r>
+        <w:rPr>
+          <w:sz w:val="28"/>
+          <w:szCs w:val="28"/>
+          <w:lang w:val="es-CO"/>
+        </w:rPr>
+        <w:lastRenderedPageBreak/>
+        <w:drawing>
+          <wp:inline distT="0" distB="0" distL="0" distR="0" wp14:anchorId="6FDB6C15" wp14:editId="202E13F8">
+            <wp:extent cx="5733415" cy="4201795"/>
+            <wp:effectExtent l="0" t="0" r="635" b="8255"/>
+            <wp:docPr id="2" name="Imagen 2"/>
+            <wp:cNvGraphicFramePr>
+              <a:graphicFrameLocks xmlns:a="http://schemas.openxmlformats.org/drawingml/2006/main" noChangeAspect="1"/>
+            </wp:cNvGraphicFramePr>
+            <a:graphic xmlns:a="http://schemas.openxmlformats.org/drawingml/2006/main">
+              <a:graphicData uri="http://schemas.openxmlformats.org/drawingml/2006/picture">
+                <pic:pic xmlns:pic="http://schemas.openxmlformats.org/drawingml/2006/picture">
+                  <pic:nvPicPr>
+                    <pic:cNvPr id="1" name=""/>
+                    <pic:cNvPicPr/>
+                  </pic:nvPicPr>
+                  <pic:blipFill>
+                    <a:blip r:embed="rId7"/>
+                    <a:stretch>
+                      <a:fillRect/>
+                    </a:stretch>
+                  </pic:blipFill>
+                  <pic:spPr>
+                    <a:xfrm>
+                      <a:off x="0" y="0"/>
+                      <a:ext cx="5733415" cy="4201795"/>
+                    </a:xfrm>
+                    <a:prstGeom prst="rect">
+                      <a:avLst/>
+                    </a:prstGeom>
+                  </pic:spPr>
+                </pic:pic>
+              </a:graphicData>
+            </a:graphic>
+          </wp:inline>
+        </w:drawing>
+      </w:r>
+    </w:p>
+    <w:p>
+      <w:pPr>
+        <w:rPr>
+          <w:sz w:val="28"/>
+          <w:szCs w:val="28"/>
+          <w:lang w:val="es-CO"/>
+        </w:rPr>
+      </w:pPr>
+    </w:p>
+    <w:p>
+      <w:pPr>
+        <w:rPr>
+          <w:sz w:val="28"/>
+          <w:szCs w:val="28"/>
+          <w:lang w:val="es-CO"/>
+        </w:rPr>
+      </w:pPr>
+      <w:r>
+        <w:rPr>
+          <w:sz w:val="28"/>
+          <w:szCs w:val="28"/>
+          <w:lang w:val="es-CO"/>
+        </w:rPr>
+        <w:lastRenderedPageBreak/>
+        <w:drawing>
+          <wp:inline distT="0" distB="0" distL="0" distR="0" wp14:anchorId="20638FC0" wp14:editId="268E8029">
+            <wp:extent cx="4677428" cy="4944165"/>
+            <wp:effectExtent l="0" t="0" r="8890" b="8890"/>
+            <wp:docPr id="8" name="Imagen 8"/>
+            <wp:cNvGraphicFramePr>
+              <a:graphicFrameLocks xmlns:a="http://schemas.openxmlformats.org/drawingml/2006/main" noChangeAspect="1"/>
+            </wp:cNvGraphicFramePr>
+            <a:graphic xmlns:a="http://schemas.openxmlformats.org/drawingml/2006/main">
+              <a:graphicData uri="http://schemas.openxmlformats.org/drawingml/2006/picture">
+                <pic:pic xmlns:pic="http://schemas.openxmlformats.org/drawingml/2006/picture">
+                  <pic:nvPicPr>
+                    <pic:cNvPr id="1" name=""/>
+                    <pic:cNvPicPr/>
+                  </pic:nvPicPr>
+                  <pic:blipFill>
+                    <a:blip r:embed="rId8"/>
+                    <a:stretch>
+                      <a:fillRect/>
+                    </a:stretch>
+                  </pic:blipFill>
+                  <pic:spPr>
+                    <a:xfrm>
+                      <a:off x="0" y="0"/>
+                      <a:ext cx="4677428" cy="4944165"/>
+                    </a:xfrm>
+                    <a:prstGeom prst="rect">
+                      <a:avLst/>
+                    </a:prstGeom>
+                  </pic:spPr>
+                </pic:pic>
+              </a:graphicData>
+            </a:graphic>
+          </wp:inline>
+        </w:drawing>
+      </w:r>
+      <w:bookmarkStart w:id="3" w:name="_GoBack"/>
+      <w:bookmarkEnd w:id="3"/>
+    </w:p>
+    <w:p>
+      <w:pPr>
+        <w:rPr>
+          <w:sz w:val="28"/>
+          <w:szCs w:val="28"/>
+          <w:lang w:val="es-CO"/>
+        </w:rPr>
+      </w:pPr>
+      <w:r>
+        <w:rPr>
+          <w:sz w:val="28"/>
+          <w:szCs w:val="28"/>
+          <w:lang w:val="es-CO"/>
+        </w:rPr>
+        <w:lastRenderedPageBreak/>
+        <w:drawing>
+          <wp:inline distT="0" distB="0" distL="0" distR="0" wp14:anchorId="1560A307" wp14:editId="2F739CC3">
+            <wp:extent cx="5733415" cy="5001895"/>
+            <wp:effectExtent l="0" t="0" r="635" b="8255"/>
+            <wp:docPr id="3" name="Imagen 3"/>
+            <wp:cNvGraphicFramePr>
+              <a:graphicFrameLocks xmlns:a="http://schemas.openxmlformats.org/drawingml/2006/main" noChangeAspect="1"/>
+            </wp:cNvGraphicFramePr>
+            <a:graphic xmlns:a="http://schemas.openxmlformats.org/drawingml/2006/main">
+              <a:graphicData uri="http://schemas.openxmlformats.org/drawingml/2006/picture">
+                <pic:pic xmlns:pic="http://schemas.openxmlformats.org/drawingml/2006/picture">
+                  <pic:nvPicPr>
+                    <pic:cNvPr id="1" name=""/>
+                    <pic:cNvPicPr/>
+                  </pic:nvPicPr>
+                  <pic:blipFill>
+                    <a:blip r:embed="rId9"/>
+                    <a:stretch>
+                      <a:fillRect/>
+                    </a:stretch>
+                  </pic:blipFill>
+                  <pic:spPr>
+                    <a:xfrm>
+                      <a:off x="0" y="0"/>
                       <a:ext cx="5733415" cy="5001895"/>
                     </a:xfrm>
                     <a:prstGeom prst="rect">
@@ -740,8 +1162,163 @@
           </wp:inline>
         </w:drawing>
       </w:r>
-      <w:bookmarkStart w:id="0" w:name="_GoBack"/>
-      <w:bookmarkEnd w:id="0"/>
+    </w:p>
+    <w:p>
+      <w:pPr>
+        <w:rPr>
+          <w:sz w:val="28"/>
+          <w:szCs w:val="28"/>
+          <w:lang w:val="es-CO"/>
+        </w:rPr>
+      </w:pPr>
+    </w:p>
+    <w:p>
+      <w:pPr>
+        <w:pStyle w:val="NormalWeb"/>
+        <w:shd w:val="clear" w:color="auto" w:fill="121212"/>
+        <w:spacing w:before="0" w:beforeAutospacing="0" w:after="0" w:afterAutospacing="0"/>
+        <w:rPr>
+          <w:color w:val="FFFFFF"/>
+          <w:sz w:val="27"/>
+          <w:szCs w:val="27"/>
+          <w:lang w:val="es-MX"/>
+        </w:rPr>
+      </w:pPr>
+      <w:r>
+        <w:rPr>
+          <w:color w:val="FFFFFF"/>
+          <w:sz w:val="27"/>
+          <w:szCs w:val="27"/>
+          <w:lang w:val="es-MX"/>
+        </w:rPr>
+        <w:t>El modelo lógico de datos es creado a partir de las descripciones de los datos representadas en un modelo conceptual. Este describe cómo los datos serán almacenados en la base de datos, identificando las entidades, los atributos, las claves principales y foráneas y sus relaciones.</w:t>
+      </w:r>
+    </w:p>
+    <w:p>
+      <w:pPr>
+        <w:pStyle w:val="NormalWeb"/>
+        <w:shd w:val="clear" w:color="auto" w:fill="121212"/>
+        <w:spacing w:before="360" w:beforeAutospacing="0" w:after="360" w:afterAutospacing="0"/>
+        <w:rPr>
+          <w:color w:val="FFFFFF"/>
+          <w:sz w:val="27"/>
+          <w:szCs w:val="27"/>
+          <w:lang w:val="es-MX"/>
+        </w:rPr>
+      </w:pPr>
+      <w:r>
+        <w:rPr>
+          <w:color w:val="FFFFFF"/>
+          <w:sz w:val="27"/>
+          <w:szCs w:val="27"/>
+          <w:lang w:val="es-MX"/>
+        </w:rPr>
+        <w:t>Hay dos formas que podemos utilizar para representar el modelo lógico: La forma horizontal o la forma vertical. Durante el curso fue utilizada la representación vertical, donde los atributos (que más adelante serán llamados campos) son representados uno abajo del otro, los atributos clave son identificados y las relaciones son representadas a través de líneas uniendo una relación a la otra:</w:t>
+      </w:r>
+    </w:p>
+    <w:p>
+      <w:pPr>
+        <w:rPr>
+          <w:sz w:val="28"/>
+          <w:szCs w:val="28"/>
+          <w:lang w:val="es-MX"/>
+        </w:rPr>
+      </w:pPr>
+      <w:r>
+        <w:rPr>
+          <w:sz w:val="28"/>
+          <w:szCs w:val="28"/>
+          <w:lang w:val="es-MX"/>
+        </w:rPr>
+        <w:lastRenderedPageBreak/>
+        <w:drawing>
+          <wp:inline distT="0" distB="0" distL="0" distR="0" wp14:anchorId="736CD28B" wp14:editId="0923415C">
+            <wp:extent cx="5733415" cy="5535930"/>
+            <wp:effectExtent l="0" t="0" r="635" b="7620"/>
+            <wp:docPr id="6" name="Imagen 6"/>
+            <wp:cNvGraphicFramePr>
+              <a:graphicFrameLocks xmlns:a="http://schemas.openxmlformats.org/drawingml/2006/main" noChangeAspect="1"/>
+            </wp:cNvGraphicFramePr>
+            <a:graphic xmlns:a="http://schemas.openxmlformats.org/drawingml/2006/main">
+              <a:graphicData uri="http://schemas.openxmlformats.org/drawingml/2006/picture">
+                <pic:pic xmlns:pic="http://schemas.openxmlformats.org/drawingml/2006/picture">
+                  <pic:nvPicPr>
+                    <pic:cNvPr id="1" name=""/>
+                    <pic:cNvPicPr/>
+                  </pic:nvPicPr>
+                  <pic:blipFill>
+                    <a:blip r:embed="rId10"/>
+                    <a:stretch>
+                      <a:fillRect/>
+                    </a:stretch>
+                  </pic:blipFill>
+                  <pic:spPr>
+                    <a:xfrm>
+                      <a:off x="0" y="0"/>
+                      <a:ext cx="5733415" cy="5535930"/>
+                    </a:xfrm>
+                    <a:prstGeom prst="rect">
+                      <a:avLst/>
+                    </a:prstGeom>
+                  </pic:spPr>
+                </pic:pic>
+              </a:graphicData>
+            </a:graphic>
+          </wp:inline>
+        </w:drawing>
+      </w:r>
+    </w:p>
+    <w:p>
+      <w:pPr>
+        <w:rPr>
+          <w:sz w:val="28"/>
+          <w:szCs w:val="28"/>
+          <w:lang w:val="es-MX"/>
+        </w:rPr>
+      </w:pPr>
+      <w:r>
+        <w:rPr>
+          <w:sz w:val="28"/>
+          <w:szCs w:val="28"/>
+          <w:lang w:val="es-MX"/>
+        </w:rPr>
+        <w:lastRenderedPageBreak/>
+        <w:drawing>
+          <wp:inline distT="0" distB="0" distL="0" distR="0" wp14:anchorId="22EF693C" wp14:editId="36979B01">
+            <wp:extent cx="5733415" cy="3288030"/>
+            <wp:effectExtent l="0" t="0" r="635" b="7620"/>
+            <wp:docPr id="7" name="Imagen 7"/>
+            <wp:cNvGraphicFramePr>
+              <a:graphicFrameLocks xmlns:a="http://schemas.openxmlformats.org/drawingml/2006/main" noChangeAspect="1"/>
+            </wp:cNvGraphicFramePr>
+            <a:graphic xmlns:a="http://schemas.openxmlformats.org/drawingml/2006/main">
+              <a:graphicData uri="http://schemas.openxmlformats.org/drawingml/2006/picture">
+                <pic:pic xmlns:pic="http://schemas.openxmlformats.org/drawingml/2006/picture">
+                  <pic:nvPicPr>
+                    <pic:cNvPr id="1" name=""/>
+                    <pic:cNvPicPr/>
+                  </pic:nvPicPr>
+                  <pic:blipFill>
+                    <a:blip r:embed="rId11"/>
+                    <a:stretch>
+                      <a:fillRect/>
+                    </a:stretch>
+                  </pic:blipFill>
+                  <pic:spPr>
+                    <a:xfrm>
+                      <a:off x="0" y="0"/>
+                      <a:ext cx="5733415" cy="3288030"/>
+                    </a:xfrm>
+                    <a:prstGeom prst="rect">
+                      <a:avLst/>
+                    </a:prstGeom>
+                  </pic:spPr>
+                </pic:pic>
+              </a:graphicData>
+            </a:graphic>
+          </wp:inline>
+        </w:drawing>
+      </w:r>
     </w:p>
     <w:sectPr>
       <w:pgSz w:w="11909" w:h="16834"/>
@@ -751,6 +1328,109 @@
     </w:sectPr>
   </w:body>
 </w:document>
+</file>
+
+<file path=word/comments.xml><?xml version="1.0" encoding="utf-8"?>
+<w:comments xmlns:wpc="http://schemas.microsoft.com/office/word/2010/wordprocessingCanvas" xmlns:cx="http://schemas.microsoft.com/office/drawing/2014/chartex" xmlns:mc="http://schemas.openxmlformats.org/markup-compatibility/2006" xmlns:o="urn:schemas-microsoft-com:office:office" xmlns:r="http://schemas.openxmlformats.org/officeDocument/2006/relationships" xmlns:m="http://schemas.openxmlformats.org/officeDocument/2006/math" xmlns:v="urn:schemas-microsoft-com:vml" xmlns:wp14="http://schemas.microsoft.com/office/word/2010/wordprocessingDrawing" xmlns:wp="http://schemas.openxmlformats.org/drawingml/2006/wordprocessingDrawing" xmlns:w10="urn:schemas-microsoft-com:office:word" xmlns:w="http://schemas.openxmlformats.org/wordprocessingml/2006/main" xmlns:w14="http://schemas.microsoft.com/office/word/2010/wordml" xmlns:w15="http://schemas.microsoft.com/office/word/2012/wordml" xmlns:w16se="http://schemas.microsoft.com/office/word/2015/wordml/symex" xmlns:wpg="http://schemas.microsoft.com/office/word/2010/wordprocessingGroup" xmlns:wpi="http://schemas.microsoft.com/office/word/2010/wordprocessingInk" xmlns:wne="http://schemas.microsoft.com/office/word/2006/wordml" xmlns:wps="http://schemas.microsoft.com/office/word/2010/wordprocessingShape" mc:Ignorable="w14 w15 w16se wp14">
+  <w:comment w:id="0" w:author="Starleen Gaviria Medina" w:date="2025-07-02T21:32:00Z" w:initials="R">
+    <w:p>
+      <w:pPr>
+        <w:pStyle w:val="Textocomentario"/>
+      </w:pPr>
+      <w:r>
+        <w:rPr>
+          <w:rStyle w:val="Refdecomentario"/>
+        </w:rPr>
+        <w:annotationRef/>
+      </w:r>
+      <w:r>
+        <w:t xml:space="preserve">Atributo de </w:t>
+      </w:r>
+      <w:proofErr w:type="spellStart"/>
+      <w:r>
+        <w:t>la</w:t>
+      </w:r>
+      <w:proofErr w:type="spellEnd"/>
+      <w:r>
+        <w:t xml:space="preserve"> entidade cliente</w:t>
+      </w:r>
+    </w:p>
+  </w:comment>
+  <w:comment w:id="1" w:author="Starleen Gaviria Medina" w:date="2025-07-02T21:32:00Z" w:initials="R">
+    <w:p>
+      <w:pPr>
+        <w:pStyle w:val="Textocomentario"/>
+      </w:pPr>
+      <w:r>
+        <w:rPr>
+          <w:rStyle w:val="Refdecomentario"/>
+        </w:rPr>
+        <w:annotationRef/>
+      </w:r>
+      <w:r>
+        <w:t xml:space="preserve">Atributo de </w:t>
+      </w:r>
+      <w:proofErr w:type="spellStart"/>
+      <w:r>
+        <w:t>la</w:t>
+      </w:r>
+      <w:proofErr w:type="spellEnd"/>
+      <w:r>
+        <w:t xml:space="preserve"> entidade cliente</w:t>
+      </w:r>
+    </w:p>
+  </w:comment>
+  <w:comment w:id="2" w:author="Starleen Gaviria Medina" w:date="2025-07-02T21:34:00Z" w:initials="R">
+    <w:p>
+      <w:pPr>
+        <w:pStyle w:val="Textocomentario"/>
+      </w:pPr>
+      <w:r>
+        <w:rPr>
+          <w:rStyle w:val="Refdecomentario"/>
+        </w:rPr>
+        <w:annotationRef/>
+      </w:r>
+      <w:proofErr w:type="gramStart"/>
+      <w:r>
+        <w:t>atributos</w:t>
+      </w:r>
+      <w:proofErr w:type="gramEnd"/>
+      <w:r>
+        <w:t xml:space="preserve"> de </w:t>
+      </w:r>
+      <w:proofErr w:type="spellStart"/>
+      <w:r>
+        <w:t>la</w:t>
+      </w:r>
+      <w:proofErr w:type="spellEnd"/>
+      <w:r>
+        <w:t xml:space="preserve"> entidade libro</w:t>
+      </w:r>
+    </w:p>
+    <w:p>
+      <w:pPr>
+        <w:pStyle w:val="Textocomentario"/>
+      </w:pPr>
+    </w:p>
+  </w:comment>
+</w:comments>
+</file>
+
+<file path=word/commentsExtended.xml><?xml version="1.0" encoding="utf-8"?>
+<w15:commentsEx xmlns:wpc="http://schemas.microsoft.com/office/word/2010/wordprocessingCanvas" xmlns:cx="http://schemas.microsoft.com/office/drawing/2014/chartex" xmlns:mc="http://schemas.openxmlformats.org/markup-compatibility/2006" xmlns:o="urn:schemas-microsoft-com:office:office" xmlns:r="http://schemas.openxmlformats.org/officeDocument/2006/relationships" xmlns:m="http://schemas.openxmlformats.org/officeDocument/2006/math" xmlns:v="urn:schemas-microsoft-com:vml" xmlns:wp14="http://schemas.microsoft.com/office/word/2010/wordprocessingDrawing" xmlns:wp="http://schemas.openxmlformats.org/drawingml/2006/wordprocessingDrawing" xmlns:w10="urn:schemas-microsoft-com:office:word" xmlns:w="http://schemas.openxmlformats.org/wordprocessingml/2006/main" xmlns:w14="http://schemas.microsoft.com/office/word/2010/wordml" xmlns:w15="http://schemas.microsoft.com/office/word/2012/wordml" xmlns:w16se="http://schemas.microsoft.com/office/word/2015/wordml/symex" xmlns:wpg="http://schemas.microsoft.com/office/word/2010/wordprocessingGroup" xmlns:wpi="http://schemas.microsoft.com/office/word/2010/wordprocessingInk" xmlns:wne="http://schemas.microsoft.com/office/word/2006/wordml" xmlns:wps="http://schemas.microsoft.com/office/word/2010/wordprocessingShape" mc:Ignorable="w14 w15 w16se wp14">
+  <w15:commentEx w15:paraId="40271B32" w15:done="0"/>
+  <w15:commentEx w15:paraId="61333D48" w15:done="0"/>
+  <w15:commentEx w15:paraId="15949E4E" w15:done="0"/>
+</w15:commentsEx>
+</file>
+
+<file path=word/people.xml><?xml version="1.0" encoding="utf-8"?>
+<w15:people xmlns:wpc="http://schemas.microsoft.com/office/word/2010/wordprocessingCanvas" xmlns:cx="http://schemas.microsoft.com/office/drawing/2014/chartex" xmlns:mc="http://schemas.openxmlformats.org/markup-compatibility/2006" xmlns:o="urn:schemas-microsoft-com:office:office" xmlns:r="http://schemas.openxmlformats.org/officeDocument/2006/relationships" xmlns:m="http://schemas.openxmlformats.org/officeDocument/2006/math" xmlns:v="urn:schemas-microsoft-com:vml" xmlns:wp14="http://schemas.microsoft.com/office/word/2010/wordprocessingDrawing" xmlns:wp="http://schemas.openxmlformats.org/drawingml/2006/wordprocessingDrawing" xmlns:w10="urn:schemas-microsoft-com:office:word" xmlns:w="http://schemas.openxmlformats.org/wordprocessingml/2006/main" xmlns:w14="http://schemas.microsoft.com/office/word/2010/wordml" xmlns:w15="http://schemas.microsoft.com/office/word/2012/wordml" xmlns:w16se="http://schemas.microsoft.com/office/word/2015/wordml/symex" xmlns:wpg="http://schemas.microsoft.com/office/word/2010/wordprocessingGroup" xmlns:wpi="http://schemas.microsoft.com/office/word/2010/wordprocessingInk" xmlns:wne="http://schemas.microsoft.com/office/word/2006/wordml" xmlns:wps="http://schemas.microsoft.com/office/word/2010/wordprocessingShape" mc:Ignorable="w14 w15 w16se wp14">
+  <w15:person w15:author="Starleen Gaviria Medina">
+    <w15:presenceInfo w15:providerId="Windows Live" w15:userId="e69ca4a53c6ef78b"/>
+  </w15:person>
+</w15:people>
 </file>
 
 <file path=word/styles.xml><?xml version="1.0" encoding="utf-8"?>
@@ -1331,6 +2011,121 @@
       <w:szCs w:val="30"/>
     </w:rPr>
   </w:style>
+  <w:style w:type="character" w:styleId="Refdecomentario">
+    <w:name w:val="annotation reference"/>
+    <w:basedOn w:val="Fuentedeprrafopredeter"/>
+    <w:uiPriority w:val="99"/>
+    <w:semiHidden/>
+    <w:unhideWhenUsed/>
+    <w:rsid w:val="00086820"/>
+    <w:rPr>
+      <w:sz w:val="16"/>
+      <w:szCs w:val="16"/>
+    </w:rPr>
+  </w:style>
+  <w:style w:type="paragraph" w:styleId="Textocomentario">
+    <w:name w:val="annotation text"/>
+    <w:basedOn w:val="Normal"/>
+    <w:link w:val="TextocomentarioCar"/>
+    <w:uiPriority w:val="99"/>
+    <w:semiHidden/>
+    <w:unhideWhenUsed/>
+    <w:rsid w:val="00086820"/>
+    <w:pPr>
+      <w:spacing w:line="240" w:lineRule="auto"/>
+    </w:pPr>
+    <w:rPr>
+      <w:sz w:val="20"/>
+      <w:szCs w:val="20"/>
+    </w:rPr>
+  </w:style>
+  <w:style w:type="character" w:customStyle="1" w:styleId="TextocomentarioCar">
+    <w:name w:val="Texto comentario Car"/>
+    <w:basedOn w:val="Fuentedeprrafopredeter"/>
+    <w:link w:val="Textocomentario"/>
+    <w:uiPriority w:val="99"/>
+    <w:semiHidden/>
+    <w:rsid w:val="00086820"/>
+    <w:rPr>
+      <w:sz w:val="20"/>
+      <w:szCs w:val="20"/>
+    </w:rPr>
+  </w:style>
+  <w:style w:type="paragraph" w:styleId="Asuntodelcomentario">
+    <w:name w:val="annotation subject"/>
+    <w:basedOn w:val="Textocomentario"/>
+    <w:next w:val="Textocomentario"/>
+    <w:link w:val="AsuntodelcomentarioCar"/>
+    <w:uiPriority w:val="99"/>
+    <w:semiHidden/>
+    <w:unhideWhenUsed/>
+    <w:rsid w:val="00086820"/>
+    <w:rPr>
+      <w:b/>
+      <w:bCs/>
+    </w:rPr>
+  </w:style>
+  <w:style w:type="character" w:customStyle="1" w:styleId="AsuntodelcomentarioCar">
+    <w:name w:val="Asunto del comentario Car"/>
+    <w:basedOn w:val="TextocomentarioCar"/>
+    <w:link w:val="Asuntodelcomentario"/>
+    <w:uiPriority w:val="99"/>
+    <w:semiHidden/>
+    <w:rsid w:val="00086820"/>
+    <w:rPr>
+      <w:b/>
+      <w:bCs/>
+      <w:sz w:val="20"/>
+      <w:szCs w:val="20"/>
+    </w:rPr>
+  </w:style>
+  <w:style w:type="paragraph" w:styleId="Textodeglobo">
+    <w:name w:val="Balloon Text"/>
+    <w:basedOn w:val="Normal"/>
+    <w:link w:val="TextodegloboCar"/>
+    <w:uiPriority w:val="99"/>
+    <w:semiHidden/>
+    <w:unhideWhenUsed/>
+    <w:rsid w:val="00086820"/>
+    <w:pPr>
+      <w:spacing w:line="240" w:lineRule="auto"/>
+    </w:pPr>
+    <w:rPr>
+      <w:rFonts w:ascii="Segoe UI" w:hAnsi="Segoe UI" w:cs="Segoe UI"/>
+      <w:sz w:val="18"/>
+      <w:szCs w:val="18"/>
+    </w:rPr>
+  </w:style>
+  <w:style w:type="character" w:customStyle="1" w:styleId="TextodegloboCar">
+    <w:name w:val="Texto de globo Car"/>
+    <w:basedOn w:val="Fuentedeprrafopredeter"/>
+    <w:link w:val="Textodeglobo"/>
+    <w:uiPriority w:val="99"/>
+    <w:semiHidden/>
+    <w:rsid w:val="00086820"/>
+    <w:rPr>
+      <w:rFonts w:ascii="Segoe UI" w:hAnsi="Segoe UI" w:cs="Segoe UI"/>
+      <w:sz w:val="18"/>
+      <w:szCs w:val="18"/>
+    </w:rPr>
+  </w:style>
+  <w:style w:type="paragraph" w:styleId="NormalWeb">
+    <w:name w:val="Normal (Web)"/>
+    <w:basedOn w:val="Normal"/>
+    <w:uiPriority w:val="99"/>
+    <w:semiHidden/>
+    <w:unhideWhenUsed/>
+    <w:rsid w:val="00116FF0"/>
+    <w:pPr>
+      <w:spacing w:before="100" w:beforeAutospacing="1" w:after="100" w:afterAutospacing="1" w:line="240" w:lineRule="auto"/>
+    </w:pPr>
+    <w:rPr>
+      <w:rFonts w:ascii="Times New Roman" w:eastAsia="Times New Roman" w:hAnsi="Times New Roman" w:cs="Times New Roman"/>
+      <w:sz w:val="24"/>
+      <w:szCs w:val="24"/>
+      <w:lang w:val="en-US" w:eastAsia="en-US"/>
+    </w:rPr>
+  </w:style>
 </w:styles>
 </file>
 
